--- a/AI_Phase3.docx
+++ b/AI_Phase3.docx
@@ -43,7 +43,17 @@
           <w:sz w:val="32"/>
           <w:szCs w:val="32"/>
         </w:rPr>
-        <w:t>DEVOPMENT PSRT 1</w:t>
+        <w:t>DEVELOPMENT PA</w:t>
+      </w:r>
+      <w:bookmarkStart w:id="0" w:name="_GoBack"/>
+      <w:bookmarkEnd w:id="0"/>
+      <w:r>
+        <w:rPr>
+          <w:rStyle w:val="selectable-text1"/>
+          <w:sz w:val="32"/>
+          <w:szCs w:val="32"/>
+        </w:rPr>
+        <w:t>RT 1</w:t>
       </w:r>
     </w:p>
     <w:p>
@@ -876,7 +886,7 @@
           </mc:Choice>
           <mc:Fallback>
             <w:pict>
-              <v:line w14:anchorId="5FFC41F4" id="Straight Connector 18" o:spid="_x0000_s1026" style="position:absolute;z-index:251663360;visibility:visible;mso-wrap-style:square;mso-width-percent:0;mso-height-percent:0;mso-wrap-distance-left:9pt;mso-wrap-distance-top:0;mso-wrap-distance-right:9pt;mso-wrap-distance-bottom:0;mso-position-horizontal:absolute;mso-position-horizontal-relative:text;mso-position-vertical:absolute;mso-position-vertical-relative:text;mso-width-percent:0;mso-height-percent:0;mso-width-relative:margin;mso-height-relative:margin" from="194.4pt,.5pt" to="194.4pt,51.5pt" o:gfxdata="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" strokecolor="black [3200]" strokeweight=".5pt">
+              <v:line w14:anchorId="5F21AC9D" id="Straight Connector 18" o:spid="_x0000_s1026" style="position:absolute;z-index:251663360;visibility:visible;mso-wrap-style:square;mso-width-percent:0;mso-height-percent:0;mso-wrap-distance-left:9pt;mso-wrap-distance-top:0;mso-wrap-distance-right:9pt;mso-wrap-distance-bottom:0;mso-position-horizontal:absolute;mso-position-horizontal-relative:text;mso-position-vertical:absolute;mso-position-vertical-relative:text;mso-width-percent:0;mso-height-percent:0;mso-width-relative:margin;mso-height-relative:margin" from="194.4pt,.5pt" to="194.4pt,51.5pt" o:gfxdata="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" strokecolor="black [3200]" strokeweight=".5pt">
                 <v:stroke joinstyle="miter"/>
               </v:line>
             </w:pict>
@@ -1076,7 +1086,7 @@
           </mc:Choice>
           <mc:Fallback>
             <w:pict>
-              <v:line w14:anchorId="026F78D8" id="Straight Connector 20" o:spid="_x0000_s1026" style="position:absolute;flip:x;z-index:251665408;visibility:visible;mso-wrap-style:square;mso-width-percent:0;mso-height-percent:0;mso-wrap-distance-left:9pt;mso-wrap-distance-top:0;mso-wrap-distance-right:9pt;mso-wrap-distance-bottom:0;mso-position-horizontal:absolute;mso-position-horizontal-relative:text;mso-position-vertical:absolute;mso-position-vertical-relative:text;mso-width-percent:0;mso-height-percent:0;mso-width-relative:margin;mso-height-relative:margin" from="64.8pt,13.55pt" to="130.8pt,51.35pt" o:gfxdata="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" strokecolor="black [3200]" strokeweight=".5pt">
+              <v:line w14:anchorId="31144AA0" id="Straight Connector 20" o:spid="_x0000_s1026" style="position:absolute;flip:x;z-index:251665408;visibility:visible;mso-wrap-style:square;mso-width-percent:0;mso-height-percent:0;mso-wrap-distance-left:9pt;mso-wrap-distance-top:0;mso-wrap-distance-right:9pt;mso-wrap-distance-bottom:0;mso-position-horizontal:absolute;mso-position-horizontal-relative:text;mso-position-vertical:absolute;mso-position-vertical-relative:text;mso-width-percent:0;mso-height-percent:0;mso-width-relative:margin;mso-height-relative:margin" from="64.8pt,13.55pt" to="130.8pt,51.35pt" o:gfxdata="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" strokecolor="black [3200]" strokeweight=".5pt">
                 <v:stroke joinstyle="miter"/>
               </v:line>
             </w:pict>
@@ -1146,7 +1156,7 @@
           </mc:Choice>
           <mc:Fallback>
             <w:pict>
-              <v:line w14:anchorId="22263083" id="Straight Connector 21" o:spid="_x0000_s1026" style="position:absolute;z-index:251666432;visibility:visible;mso-wrap-style:square;mso-width-percent:0;mso-height-percent:0;mso-wrap-distance-left:9pt;mso-wrap-distance-top:0;mso-wrap-distance-right:9pt;mso-wrap-distance-bottom:0;mso-position-horizontal:absolute;mso-position-horizontal-relative:text;mso-position-vertical:absolute;mso-position-vertical-relative:text;mso-width-percent:0;mso-height-percent:0;mso-width-relative:margin;mso-height-relative:margin" from="254.4pt,15.35pt" to="317.4pt,55.55pt" o:gfxdata="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" strokecolor="black [3200]" strokeweight=".5pt">
+              <v:line w14:anchorId="3E256E07" id="Straight Connector 21" o:spid="_x0000_s1026" style="position:absolute;z-index:251666432;visibility:visible;mso-wrap-style:square;mso-width-percent:0;mso-height-percent:0;mso-wrap-distance-left:9pt;mso-wrap-distance-top:0;mso-wrap-distance-right:9pt;mso-wrap-distance-bottom:0;mso-position-horizontal:absolute;mso-position-horizontal-relative:text;mso-position-vertical:absolute;mso-position-vertical-relative:text;mso-width-percent:0;mso-height-percent:0;mso-width-relative:margin;mso-height-relative:margin" from="254.4pt,15.35pt" to="317.4pt,55.55pt" o:gfxdata="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" strokecolor="black [3200]" strokeweight=".5pt">
                 <v:stroke joinstyle="miter"/>
               </v:line>
             </w:pict>
@@ -1579,8 +1589,6 @@
         </w:rPr>
         <w:t>Out [1</w:t>
       </w:r>
-      <w:bookmarkStart w:id="0" w:name="_GoBack"/>
-      <w:bookmarkEnd w:id="0"/>
       <w:r>
         <w:rPr>
           <w:rStyle w:val="selectable-text1"/>
